--- a/Tuto S4 3.4.docx
+++ b/Tuto S4 3.4.docx
@@ -211,13 +211,19 @@
             <w:pStyle w:val="En-ttedetabledesmatires"/>
           </w:pPr>
           <w:r>
-            <w:t>Table des matières</w:t>
+            <w:t>Table de</w:t>
+          </w:r>
+          <w:bookmarkStart w:id="0" w:name="_GoBack"/>
+          <w:bookmarkEnd w:id="0"/>
+          <w:r>
+            <w:t>s matières</w:t>
           </w:r>
         </w:p>
         <w:p>
           <w:pPr>
             <w:pStyle w:val="TM1"/>
             <w:tabs>
+              <w:tab w:val="left" w:pos="440"/>
               <w:tab w:val="right" w:leader="dot" w:pos="9062"/>
             </w:tabs>
             <w:rPr>
@@ -246,13 +252,27 @@
             </w:rPr>
             <w:fldChar w:fldCharType="separate"/>
           </w:r>
-          <w:hyperlink w:anchor="_Toc12627973" w:history="1">
+          <w:hyperlink w:anchor="_Toc12882505" w:history="1">
             <w:r>
               <w:rPr>
                 <w:rStyle w:val="Lienhypertexte"/>
                 <w:noProof/>
               </w:rPr>
               <w:t>1.</w:t>
+            </w:r>
+            <w:r>
+              <w:rPr>
+                <w:rFonts w:cstheme="minorBidi"/>
+                <w:noProof/>
+              </w:rPr>
+              <w:tab/>
+            </w:r>
+            <w:r>
+              <w:rPr>
+                <w:rStyle w:val="Lienhypertexte"/>
+                <w:noProof/>
+              </w:rPr>
+              <w:t>Les entités.</w:t>
             </w:r>
             <w:r>
               <w:rPr>
@@ -273,7 +293,7 @@
                 <w:noProof/>
                 <w:webHidden/>
               </w:rPr>
-              <w:instrText xml:space="preserve"> PAGEREF _Toc12627973 \h </w:instrText>
+              <w:instrText xml:space="preserve"> PAGEREF _Toc12882505 \h </w:instrText>
             </w:r>
             <w:r>
               <w:rPr>
@@ -315,13 +335,13 @@
               <w:noProof/>
             </w:rPr>
           </w:pPr>
-          <w:hyperlink w:anchor="_Toc12627974" w:history="1">
+          <w:hyperlink w:anchor="_Toc12882506" w:history="1">
             <w:r>
               <w:rPr>
                 <w:rStyle w:val="Lienhypertexte"/>
                 <w:noProof/>
               </w:rPr>
-              <w:t>2.</w:t>
+              <w:t>2. Utiliser faker :</w:t>
             </w:r>
             <w:r>
               <w:rPr>
@@ -342,7 +362,7 @@
                 <w:noProof/>
                 <w:webHidden/>
               </w:rPr>
-              <w:instrText xml:space="preserve"> PAGEREF _Toc12627974 \h </w:instrText>
+              <w:instrText xml:space="preserve"> PAGEREF _Toc12882506 \h </w:instrText>
             </w:r>
             <w:r>
               <w:rPr>
@@ -362,7 +382,7 @@
                 <w:noProof/>
                 <w:webHidden/>
               </w:rPr>
-              <w:t>2</w:t>
+              <w:t>4</w:t>
             </w:r>
             <w:r>
               <w:rPr>
@@ -384,13 +404,13 @@
               <w:noProof/>
             </w:rPr>
           </w:pPr>
-          <w:hyperlink w:anchor="_Toc12627975" w:history="1">
+          <w:hyperlink w:anchor="_Toc12882507" w:history="1">
             <w:r>
               <w:rPr>
                 <w:rStyle w:val="Lienhypertexte"/>
                 <w:noProof/>
               </w:rPr>
-              <w:t>3.</w:t>
+              <w:t>3. Affichage</w:t>
             </w:r>
             <w:r>
               <w:rPr>
@@ -411,7 +431,7 @@
                 <w:noProof/>
                 <w:webHidden/>
               </w:rPr>
-              <w:instrText xml:space="preserve"> PAGEREF _Toc12627975 \h </w:instrText>
+              <w:instrText xml:space="preserve"> PAGEREF _Toc12882507 \h </w:instrText>
             </w:r>
             <w:r>
               <w:rPr>
@@ -431,436 +451,7 @@
                 <w:noProof/>
                 <w:webHidden/>
               </w:rPr>
-              <w:t>2</w:t>
-            </w:r>
-            <w:r>
-              <w:rPr>
-                <w:noProof/>
-                <w:webHidden/>
-              </w:rPr>
-              <w:fldChar w:fldCharType="end"/>
-            </w:r>
-          </w:hyperlink>
-        </w:p>
-        <w:p>
-          <w:pPr>
-            <w:pStyle w:val="TM1"/>
-            <w:tabs>
-              <w:tab w:val="right" w:leader="dot" w:pos="9062"/>
-            </w:tabs>
-            <w:rPr>
-              <w:rFonts w:cstheme="minorBidi"/>
-              <w:noProof/>
-            </w:rPr>
-          </w:pPr>
-          <w:hyperlink w:anchor="_Toc12627976" w:history="1">
-            <w:r>
-              <w:rPr>
-                <w:rStyle w:val="Lienhypertexte"/>
-                <w:noProof/>
-              </w:rPr>
-              <w:t>4.</w:t>
-            </w:r>
-            <w:r>
-              <w:rPr>
-                <w:noProof/>
-                <w:webHidden/>
-              </w:rPr>
-              <w:tab/>
-            </w:r>
-            <w:r>
-              <w:rPr>
-                <w:noProof/>
-                <w:webHidden/>
-              </w:rPr>
-              <w:fldChar w:fldCharType="begin"/>
-            </w:r>
-            <w:r>
-              <w:rPr>
-                <w:noProof/>
-                <w:webHidden/>
-              </w:rPr>
-              <w:instrText xml:space="preserve"> PAGEREF _Toc12627976 \h </w:instrText>
-            </w:r>
-            <w:r>
-              <w:rPr>
-                <w:noProof/>
-                <w:webHidden/>
-              </w:rPr>
-            </w:r>
-            <w:r>
-              <w:rPr>
-                <w:noProof/>
-                <w:webHidden/>
-              </w:rPr>
-              <w:fldChar w:fldCharType="separate"/>
-            </w:r>
-            <w:r>
-              <w:rPr>
-                <w:noProof/>
-                <w:webHidden/>
-              </w:rPr>
-              <w:t>2</w:t>
-            </w:r>
-            <w:r>
-              <w:rPr>
-                <w:noProof/>
-                <w:webHidden/>
-              </w:rPr>
-              <w:fldChar w:fldCharType="end"/>
-            </w:r>
-          </w:hyperlink>
-        </w:p>
-        <w:p>
-          <w:pPr>
-            <w:pStyle w:val="TM1"/>
-            <w:tabs>
-              <w:tab w:val="right" w:leader="dot" w:pos="9062"/>
-            </w:tabs>
-            <w:rPr>
-              <w:rFonts w:cstheme="minorBidi"/>
-              <w:noProof/>
-            </w:rPr>
-          </w:pPr>
-          <w:hyperlink w:anchor="_Toc12627977" w:history="1">
-            <w:r>
-              <w:rPr>
-                <w:rStyle w:val="Lienhypertexte"/>
-                <w:noProof/>
-              </w:rPr>
-              <w:t>5.</w:t>
-            </w:r>
-            <w:r>
-              <w:rPr>
-                <w:noProof/>
-                <w:webHidden/>
-              </w:rPr>
-              <w:tab/>
-            </w:r>
-            <w:r>
-              <w:rPr>
-                <w:noProof/>
-                <w:webHidden/>
-              </w:rPr>
-              <w:fldChar w:fldCharType="begin"/>
-            </w:r>
-            <w:r>
-              <w:rPr>
-                <w:noProof/>
-                <w:webHidden/>
-              </w:rPr>
-              <w:instrText xml:space="preserve"> PAGEREF _Toc12627977 \h </w:instrText>
-            </w:r>
-            <w:r>
-              <w:rPr>
-                <w:noProof/>
-                <w:webHidden/>
-              </w:rPr>
-            </w:r>
-            <w:r>
-              <w:rPr>
-                <w:noProof/>
-                <w:webHidden/>
-              </w:rPr>
-              <w:fldChar w:fldCharType="separate"/>
-            </w:r>
-            <w:r>
-              <w:rPr>
-                <w:noProof/>
-                <w:webHidden/>
-              </w:rPr>
-              <w:t>2</w:t>
-            </w:r>
-            <w:r>
-              <w:rPr>
-                <w:noProof/>
-                <w:webHidden/>
-              </w:rPr>
-              <w:fldChar w:fldCharType="end"/>
-            </w:r>
-          </w:hyperlink>
-        </w:p>
-        <w:p>
-          <w:pPr>
-            <w:pStyle w:val="TM1"/>
-            <w:tabs>
-              <w:tab w:val="right" w:leader="dot" w:pos="9062"/>
-            </w:tabs>
-            <w:rPr>
-              <w:rFonts w:cstheme="minorBidi"/>
-              <w:noProof/>
-            </w:rPr>
-          </w:pPr>
-          <w:hyperlink w:anchor="_Toc12627978" w:history="1">
-            <w:r>
-              <w:rPr>
-                <w:rStyle w:val="Lienhypertexte"/>
-                <w:noProof/>
-              </w:rPr>
-              <w:t>6.</w:t>
-            </w:r>
-            <w:r>
-              <w:rPr>
-                <w:noProof/>
-                <w:webHidden/>
-              </w:rPr>
-              <w:tab/>
-            </w:r>
-            <w:r>
-              <w:rPr>
-                <w:noProof/>
-                <w:webHidden/>
-              </w:rPr>
-              <w:fldChar w:fldCharType="begin"/>
-            </w:r>
-            <w:r>
-              <w:rPr>
-                <w:noProof/>
-                <w:webHidden/>
-              </w:rPr>
-              <w:instrText xml:space="preserve"> PAGEREF _Toc12627978 \h </w:instrText>
-            </w:r>
-            <w:r>
-              <w:rPr>
-                <w:noProof/>
-                <w:webHidden/>
-              </w:rPr>
-            </w:r>
-            <w:r>
-              <w:rPr>
-                <w:noProof/>
-                <w:webHidden/>
-              </w:rPr>
-              <w:fldChar w:fldCharType="separate"/>
-            </w:r>
-            <w:r>
-              <w:rPr>
-                <w:noProof/>
-                <w:webHidden/>
-              </w:rPr>
-              <w:t>2</w:t>
-            </w:r>
-            <w:r>
-              <w:rPr>
-                <w:noProof/>
-                <w:webHidden/>
-              </w:rPr>
-              <w:fldChar w:fldCharType="end"/>
-            </w:r>
-          </w:hyperlink>
-        </w:p>
-        <w:p>
-          <w:pPr>
-            <w:pStyle w:val="TM1"/>
-            <w:tabs>
-              <w:tab w:val="right" w:leader="dot" w:pos="9062"/>
-            </w:tabs>
-            <w:rPr>
-              <w:rFonts w:cstheme="minorBidi"/>
-              <w:noProof/>
-            </w:rPr>
-          </w:pPr>
-          <w:hyperlink w:anchor="_Toc12627979" w:history="1">
-            <w:r>
-              <w:rPr>
-                <w:rStyle w:val="Lienhypertexte"/>
-                <w:noProof/>
-              </w:rPr>
-              <w:t>7.</w:t>
-            </w:r>
-            <w:r>
-              <w:rPr>
-                <w:noProof/>
-                <w:webHidden/>
-              </w:rPr>
-              <w:tab/>
-            </w:r>
-            <w:r>
-              <w:rPr>
-                <w:noProof/>
-                <w:webHidden/>
-              </w:rPr>
-              <w:fldChar w:fldCharType="begin"/>
-            </w:r>
-            <w:r>
-              <w:rPr>
-                <w:noProof/>
-                <w:webHidden/>
-              </w:rPr>
-              <w:instrText xml:space="preserve"> PAGEREF _Toc12627979 \h </w:instrText>
-            </w:r>
-            <w:r>
-              <w:rPr>
-                <w:noProof/>
-                <w:webHidden/>
-              </w:rPr>
-            </w:r>
-            <w:r>
-              <w:rPr>
-                <w:noProof/>
-                <w:webHidden/>
-              </w:rPr>
-              <w:fldChar w:fldCharType="separate"/>
-            </w:r>
-            <w:r>
-              <w:rPr>
-                <w:noProof/>
-                <w:webHidden/>
-              </w:rPr>
-              <w:t>2</w:t>
-            </w:r>
-            <w:r>
-              <w:rPr>
-                <w:noProof/>
-                <w:webHidden/>
-              </w:rPr>
-              <w:fldChar w:fldCharType="end"/>
-            </w:r>
-          </w:hyperlink>
-        </w:p>
-        <w:p>
-          <w:pPr>
-            <w:pStyle w:val="TM1"/>
-            <w:tabs>
-              <w:tab w:val="right" w:leader="dot" w:pos="9062"/>
-            </w:tabs>
-            <w:rPr>
-              <w:rFonts w:cstheme="minorBidi"/>
-              <w:noProof/>
-            </w:rPr>
-          </w:pPr>
-          <w:hyperlink w:anchor="_Toc12627980" w:history="1">
-            <w:r>
-              <w:rPr>
-                <w:rStyle w:val="Lienhypertexte"/>
-                <w:noProof/>
-              </w:rPr>
-              <w:t>8.</w:t>
-            </w:r>
-            <w:r>
-              <w:rPr>
-                <w:noProof/>
-                <w:webHidden/>
-              </w:rPr>
-              <w:tab/>
-            </w:r>
-            <w:r>
-              <w:rPr>
-                <w:noProof/>
-                <w:webHidden/>
-              </w:rPr>
-              <w:fldChar w:fldCharType="begin"/>
-            </w:r>
-            <w:r>
-              <w:rPr>
-                <w:noProof/>
-                <w:webHidden/>
-              </w:rPr>
-              <w:instrText xml:space="preserve"> PAGEREF _Toc12627980 \h </w:instrText>
-            </w:r>
-            <w:r>
-              <w:rPr>
-                <w:noProof/>
-                <w:webHidden/>
-              </w:rPr>
-            </w:r>
-            <w:r>
-              <w:rPr>
-                <w:noProof/>
-                <w:webHidden/>
-              </w:rPr>
-              <w:fldChar w:fldCharType="separate"/>
-            </w:r>
-            <w:r>
-              <w:rPr>
-                <w:noProof/>
-                <w:webHidden/>
-              </w:rPr>
-              <w:t>2</w:t>
-            </w:r>
-            <w:r>
-              <w:rPr>
-                <w:noProof/>
-                <w:webHidden/>
-              </w:rPr>
-              <w:fldChar w:fldCharType="end"/>
-            </w:r>
-          </w:hyperlink>
-        </w:p>
-        <w:p>
-          <w:pPr>
-            <w:pStyle w:val="TM1"/>
-            <w:tabs>
-              <w:tab w:val="left" w:pos="440"/>
-              <w:tab w:val="right" w:leader="dot" w:pos="9062"/>
-            </w:tabs>
-            <w:rPr>
-              <w:rFonts w:cstheme="minorBidi"/>
-              <w:noProof/>
-            </w:rPr>
-          </w:pPr>
-          <w:hyperlink w:anchor="_Toc12627981" w:history="1">
-            <w:r>
-              <w:rPr>
-                <w:rStyle w:val="Lienhypertexte"/>
-                <w:noProof/>
-              </w:rPr>
-              <w:t>9.</w:t>
-            </w:r>
-            <w:r>
-              <w:rPr>
-                <w:rFonts w:cstheme="minorBidi"/>
-                <w:noProof/>
-              </w:rPr>
-              <w:tab/>
-            </w:r>
-            <w:r>
-              <w:rPr>
-                <w:rStyle w:val="Lienhypertexte"/>
-                <w:noProof/>
-              </w:rPr>
-              <w:t>Astuces</w:t>
-            </w:r>
-            <w:r>
-              <w:rPr>
-                <w:noProof/>
-                <w:webHidden/>
-              </w:rPr>
-              <w:tab/>
-            </w:r>
-            <w:r>
-              <w:rPr>
-                <w:noProof/>
-                <w:webHidden/>
-              </w:rPr>
-              <w:fldChar w:fldCharType="begin"/>
-            </w:r>
-            <w:r>
-              <w:rPr>
-                <w:noProof/>
-                <w:webHidden/>
-              </w:rPr>
-              <w:instrText xml:space="preserve"> PAGEREF _Toc12627981 \h </w:instrText>
-            </w:r>
-            <w:r>
-              <w:rPr>
-                <w:noProof/>
-                <w:webHidden/>
-              </w:rPr>
-            </w:r>
-            <w:r>
-              <w:rPr>
-                <w:noProof/>
-                <w:webHidden/>
-              </w:rPr>
-              <w:fldChar w:fldCharType="separate"/>
-            </w:r>
-            <w:r>
-              <w:rPr>
-                <w:noProof/>
-                <w:webHidden/>
-              </w:rPr>
-              <w:t>3</w:t>
+              <w:t>6</w:t>
             </w:r>
             <w:r>
               <w:rPr>
@@ -905,7 +496,6 @@
     <w:p/>
     <w:p>
       <w:r>
-        <w:lastRenderedPageBreak/>
         <w:t>Tuto 3</w:t>
       </w:r>
       <w:r>
@@ -941,8 +531,7 @@
           <w:szCs w:val="36"/>
         </w:rPr>
       </w:pPr>
-      <w:bookmarkStart w:id="0" w:name="_Toc12627973"/>
-      <w:bookmarkEnd w:id="0"/>
+      <w:bookmarkStart w:id="1" w:name="_Toc12882505"/>
       <w:r>
         <w:rPr>
           <w:sz w:val="36"/>
@@ -950,170 +539,176 @@
         </w:rPr>
         <w:t>Les entités.</w:t>
       </w:r>
+      <w:bookmarkEnd w:id="1"/>
     </w:p>
     <w:p>
       <w:pPr>
         <w:rPr>
+          <w:sz w:val="24"/>
+          <w:szCs w:val="24"/>
+        </w:rPr>
+      </w:pPr>
+      <w:r>
+        <w:rPr>
+          <w:sz w:val="24"/>
+          <w:szCs w:val="24"/>
+        </w:rPr>
+        <w:t>Création</w:t>
+      </w:r>
+      <w:r>
+        <w:rPr>
+          <w:sz w:val="24"/>
+          <w:szCs w:val="24"/>
+        </w:rPr>
+        <w:t xml:space="preserve"> d’une nouvelle entité : </w:t>
+      </w:r>
+      <w:proofErr w:type="spellStart"/>
+      <w:r>
+        <w:rPr>
+          <w:sz w:val="24"/>
+          <w:szCs w:val="24"/>
+        </w:rPr>
+        <w:t>Category</w:t>
+      </w:r>
+      <w:proofErr w:type="spellEnd"/>
+    </w:p>
+    <w:p>
+      <w:pPr>
+        <w:rPr>
+          <w:color w:val="FFFF00"/>
+          <w:sz w:val="24"/>
+          <w:szCs w:val="24"/>
+        </w:rPr>
+      </w:pPr>
+      <w:proofErr w:type="spellStart"/>
+      <w:r>
+        <w:rPr>
+          <w:color w:val="FFFF00"/>
+          <w:sz w:val="24"/>
+          <w:szCs w:val="24"/>
+        </w:rPr>
+        <w:t>Php</w:t>
+      </w:r>
+      <w:proofErr w:type="spellEnd"/>
+      <w:r>
+        <w:rPr>
+          <w:color w:val="FFFF00"/>
+          <w:sz w:val="24"/>
+          <w:szCs w:val="24"/>
+        </w:rPr>
+        <w:t xml:space="preserve"> bin/console </w:t>
+      </w:r>
+      <w:proofErr w:type="spellStart"/>
+      <w:r>
+        <w:rPr>
+          <w:color w:val="FFFF00"/>
+          <w:sz w:val="24"/>
+          <w:szCs w:val="24"/>
+        </w:rPr>
+        <w:t>make</w:t>
+      </w:r>
+      <w:proofErr w:type="spellEnd"/>
+      <w:r>
+        <w:rPr>
+          <w:color w:val="FFFF00"/>
+          <w:sz w:val="24"/>
+          <w:szCs w:val="24"/>
+        </w:rPr>
+        <w:t xml:space="preserve"> : </w:t>
+      </w:r>
+      <w:proofErr w:type="spellStart"/>
+      <w:r>
+        <w:rPr>
+          <w:color w:val="FFFF00"/>
+          <w:sz w:val="24"/>
+          <w:szCs w:val="24"/>
+        </w:rPr>
+        <w:t>entity</w:t>
+      </w:r>
+      <w:proofErr w:type="spellEnd"/>
+      <w:r>
+        <w:rPr>
+          <w:color w:val="FFFF00"/>
+          <w:sz w:val="24"/>
+          <w:szCs w:val="24"/>
+        </w:rPr>
+        <w:t xml:space="preserve"> </w:t>
+      </w:r>
+    </w:p>
+    <w:p>
+      <w:pPr>
+        <w:rPr>
+          <w:sz w:val="24"/>
+          <w:szCs w:val="24"/>
+        </w:rPr>
+      </w:pPr>
+      <w:r>
+        <w:rPr>
+          <w:sz w:val="24"/>
+          <w:szCs w:val="24"/>
+        </w:rPr>
+        <w:lastRenderedPageBreak/>
+        <w:t xml:space="preserve">Ajout des champs : </w:t>
+      </w:r>
+      <w:proofErr w:type="spellStart"/>
+      <w:r>
+        <w:rPr>
+          <w:sz w:val="24"/>
+          <w:szCs w:val="24"/>
+        </w:rPr>
+        <w:t>title</w:t>
+      </w:r>
+      <w:proofErr w:type="spellEnd"/>
+      <w:r>
+        <w:rPr>
+          <w:sz w:val="24"/>
+          <w:szCs w:val="24"/>
+        </w:rPr>
+        <w:t xml:space="preserve"> et description </w:t>
+      </w:r>
+    </w:p>
+    <w:p>
+      <w:pPr>
+        <w:rPr>
+          <w:sz w:val="24"/>
+          <w:szCs w:val="24"/>
+        </w:rPr>
+      </w:pPr>
+      <w:r>
+        <w:rPr>
+          <w:sz w:val="24"/>
+          <w:szCs w:val="24"/>
+        </w:rPr>
+        <w:t xml:space="preserve">Ensuite afin de faire le lien avec article, dans la demande de création d’un champ supplémentaire on ajoute : Articles </w:t>
+      </w:r>
+    </w:p>
+    <w:p>
+      <w:pPr>
+        <w:rPr>
+          <w:sz w:val="24"/>
+          <w:szCs w:val="24"/>
+        </w:rPr>
+      </w:pPr>
+      <w:r>
+        <w:rPr>
+          <w:sz w:val="24"/>
+          <w:szCs w:val="24"/>
+        </w:rPr>
+        <w:t>C’est un champ de type « relation ».</w:t>
+      </w:r>
+    </w:p>
+    <w:p>
+      <w:pPr>
+        <w:rPr>
           <w:sz w:val="28"/>
           <w:szCs w:val="28"/>
         </w:rPr>
       </w:pPr>
-      <w:proofErr w:type="spellStart"/>
-      <w:r>
-        <w:rPr>
-          <w:sz w:val="28"/>
-          <w:szCs w:val="28"/>
-        </w:rPr>
-        <w:t>Creation</w:t>
-      </w:r>
-      <w:proofErr w:type="spellEnd"/>
-      <w:r>
-        <w:rPr>
-          <w:sz w:val="28"/>
-          <w:szCs w:val="28"/>
-        </w:rPr>
-        <w:t xml:space="preserve"> d’une nouvelle entité : </w:t>
-      </w:r>
-      <w:proofErr w:type="spellStart"/>
-      <w:r>
-        <w:rPr>
-          <w:sz w:val="28"/>
-          <w:szCs w:val="28"/>
-        </w:rPr>
-        <w:t>Category</w:t>
-      </w:r>
-      <w:proofErr w:type="spellEnd"/>
-    </w:p>
-    <w:p>
-      <w:pPr>
-        <w:rPr>
-          <w:sz w:val="28"/>
-          <w:szCs w:val="28"/>
-        </w:rPr>
-      </w:pPr>
-      <w:proofErr w:type="spellStart"/>
-      <w:r>
-        <w:rPr>
-          <w:sz w:val="28"/>
-          <w:szCs w:val="28"/>
-        </w:rPr>
-        <w:t>Php</w:t>
-      </w:r>
-      <w:proofErr w:type="spellEnd"/>
-      <w:r>
-        <w:rPr>
-          <w:sz w:val="28"/>
-          <w:szCs w:val="28"/>
-        </w:rPr>
-        <w:t xml:space="preserve"> bin/console </w:t>
-      </w:r>
-      <w:proofErr w:type="spellStart"/>
-      <w:r>
-        <w:rPr>
-          <w:sz w:val="28"/>
-          <w:szCs w:val="28"/>
-        </w:rPr>
-        <w:t>make</w:t>
-      </w:r>
-      <w:proofErr w:type="spellEnd"/>
-      <w:r>
-        <w:rPr>
-          <w:sz w:val="28"/>
-          <w:szCs w:val="28"/>
-        </w:rPr>
-        <w:t xml:space="preserve"> : </w:t>
-      </w:r>
-      <w:proofErr w:type="spellStart"/>
-      <w:r>
-        <w:rPr>
-          <w:sz w:val="28"/>
-          <w:szCs w:val="28"/>
-        </w:rPr>
-        <w:t>entity</w:t>
-      </w:r>
-      <w:proofErr w:type="spellEnd"/>
-      <w:r>
-        <w:rPr>
-          <w:sz w:val="28"/>
-          <w:szCs w:val="28"/>
-        </w:rPr>
-        <w:t xml:space="preserve"> </w:t>
-      </w:r>
-    </w:p>
-    <w:p>
-      <w:pPr>
-        <w:rPr>
-          <w:sz w:val="28"/>
-          <w:szCs w:val="28"/>
-        </w:rPr>
-      </w:pPr>
-      <w:r>
-        <w:rPr>
-          <w:sz w:val="28"/>
-          <w:szCs w:val="28"/>
-        </w:rPr>
-        <w:t xml:space="preserve">Ajout des champs : </w:t>
-      </w:r>
-      <w:proofErr w:type="spellStart"/>
-      <w:r>
-        <w:rPr>
-          <w:sz w:val="28"/>
-          <w:szCs w:val="28"/>
-        </w:rPr>
-        <w:t>title</w:t>
-      </w:r>
-      <w:proofErr w:type="spellEnd"/>
-      <w:r>
-        <w:rPr>
-          <w:sz w:val="28"/>
-          <w:szCs w:val="28"/>
-        </w:rPr>
-        <w:t xml:space="preserve"> et description </w:t>
-      </w:r>
-    </w:p>
-    <w:p>
-      <w:pPr>
-        <w:rPr>
-          <w:sz w:val="28"/>
-          <w:szCs w:val="28"/>
-        </w:rPr>
-      </w:pPr>
-      <w:r>
-        <w:rPr>
-          <w:sz w:val="28"/>
-          <w:szCs w:val="28"/>
-        </w:rPr>
-        <w:t xml:space="preserve">Ensuite afin de faire le lien avec article, dans la demande de création d’un champ supplémentaire on ajoute : Articles </w:t>
-      </w:r>
-    </w:p>
-    <w:p>
-      <w:pPr>
-        <w:rPr>
-          <w:sz w:val="28"/>
-          <w:szCs w:val="28"/>
-        </w:rPr>
-      </w:pPr>
-      <w:r>
-        <w:rPr>
-          <w:sz w:val="28"/>
-          <w:szCs w:val="28"/>
-        </w:rPr>
-        <w:t>C’est un champ de type « relation ».</w:t>
-      </w:r>
-    </w:p>
-    <w:p>
-      <w:pPr>
-        <w:rPr>
-          <w:sz w:val="28"/>
-          <w:szCs w:val="28"/>
-        </w:rPr>
-      </w:pPr>
       <w:r>
         <w:rPr>
           <w:noProof/>
           <w:lang w:eastAsia="fr-FR"/>
         </w:rPr>
-        <w:lastRenderedPageBreak/>
         <w:drawing>
           <wp:inline distT="0" distB="0" distL="0" distR="0" wp14:anchorId="125A4F33" wp14:editId="27D58417">
             <wp:extent cx="5760720" cy="6506210"/>
@@ -1154,30 +749,31 @@
     <w:p>
       <w:pPr>
         <w:rPr>
+          <w:sz w:val="24"/>
+          <w:szCs w:val="24"/>
+        </w:rPr>
+      </w:pPr>
+      <w:r>
+        <w:rPr>
+          <w:sz w:val="24"/>
+          <w:szCs w:val="24"/>
+        </w:rPr>
+        <w:t xml:space="preserve">On le lie à la classe Article </w:t>
+      </w:r>
+    </w:p>
+    <w:p>
+      <w:pPr>
+        <w:rPr>
           <w:sz w:val="36"/>
           <w:szCs w:val="36"/>
         </w:rPr>
       </w:pPr>
       <w:r>
         <w:rPr>
-          <w:sz w:val="36"/>
-          <w:szCs w:val="36"/>
-        </w:rPr>
-        <w:t xml:space="preserve">On le lie à la classe Article </w:t>
-      </w:r>
-    </w:p>
-    <w:p>
-      <w:pPr>
-        <w:rPr>
-          <w:sz w:val="36"/>
-          <w:szCs w:val="36"/>
-        </w:rPr>
-      </w:pPr>
-      <w:r>
-        <w:rPr>
           <w:noProof/>
           <w:lang w:eastAsia="fr-FR"/>
         </w:rPr>
+        <w:lastRenderedPageBreak/>
         <w:drawing>
           <wp:inline distT="0" distB="0" distL="0" distR="0" wp14:anchorId="0C444BB2" wp14:editId="4A9CBBB4">
             <wp:extent cx="3543300" cy="1381125"/>
@@ -1235,7 +831,6 @@
           <w:noProof/>
           <w:lang w:eastAsia="fr-FR"/>
         </w:rPr>
-        <w:lastRenderedPageBreak/>
         <w:t xml:space="preserve">Et on créer la relation : </w:t>
       </w:r>
     </w:p>
@@ -1291,14 +886,14 @@
     <w:p>
       <w:pPr>
         <w:rPr>
-          <w:sz w:val="36"/>
-          <w:szCs w:val="36"/>
-        </w:rPr>
-      </w:pPr>
-      <w:r>
-        <w:rPr>
-          <w:sz w:val="36"/>
-          <w:szCs w:val="36"/>
+          <w:sz w:val="24"/>
+          <w:szCs w:val="24"/>
+        </w:rPr>
+      </w:pPr>
+      <w:r>
+        <w:rPr>
+          <w:sz w:val="24"/>
+          <w:szCs w:val="24"/>
         </w:rPr>
         <w:t>Une fois les champs complétés :</w:t>
       </w:r>
@@ -1307,16 +902,16 @@
       <w:pPr>
         <w:rPr>
           <w:color w:val="FFFF00"/>
-          <w:sz w:val="36"/>
-          <w:szCs w:val="36"/>
+          <w:sz w:val="24"/>
+          <w:szCs w:val="24"/>
         </w:rPr>
       </w:pPr>
       <w:proofErr w:type="spellStart"/>
       <w:r>
         <w:rPr>
           <w:color w:val="FFFF00"/>
-          <w:sz w:val="36"/>
-          <w:szCs w:val="36"/>
+          <w:sz w:val="24"/>
+          <w:szCs w:val="24"/>
         </w:rPr>
         <w:t>Php</w:t>
       </w:r>
@@ -1324,8 +919,8 @@
       <w:r>
         <w:rPr>
           <w:color w:val="FFFF00"/>
-          <w:sz w:val="36"/>
-          <w:szCs w:val="36"/>
+          <w:sz w:val="24"/>
+          <w:szCs w:val="24"/>
         </w:rPr>
         <w:t xml:space="preserve"> bin/console </w:t>
       </w:r>
@@ -1333,8 +928,8 @@
       <w:r>
         <w:rPr>
           <w:color w:val="FFFF00"/>
-          <w:sz w:val="36"/>
-          <w:szCs w:val="36"/>
+          <w:sz w:val="24"/>
+          <w:szCs w:val="24"/>
         </w:rPr>
         <w:t>make</w:t>
       </w:r>
@@ -1342,8 +937,8 @@
       <w:r>
         <w:rPr>
           <w:color w:val="FFFF00"/>
-          <w:sz w:val="36"/>
-          <w:szCs w:val="36"/>
+          <w:sz w:val="24"/>
+          <w:szCs w:val="24"/>
         </w:rPr>
         <w:t> </w:t>
       </w:r>
@@ -1351,8 +946,8 @@
       <w:r>
         <w:rPr>
           <w:color w:val="FFFF00"/>
-          <w:sz w:val="36"/>
-          <w:szCs w:val="36"/>
+          <w:sz w:val="24"/>
+          <w:szCs w:val="24"/>
         </w:rPr>
         <w:t>:migration</w:t>
       </w:r>
@@ -1361,30 +956,30 @@
     <w:p>
       <w:pPr>
         <w:rPr>
-          <w:sz w:val="36"/>
-          <w:szCs w:val="36"/>
-        </w:rPr>
-      </w:pPr>
-      <w:r>
-        <w:rPr>
-          <w:sz w:val="36"/>
-          <w:szCs w:val="36"/>
+          <w:sz w:val="24"/>
+          <w:szCs w:val="24"/>
+        </w:rPr>
+      </w:pPr>
+      <w:r>
+        <w:rPr>
+          <w:sz w:val="24"/>
+          <w:szCs w:val="24"/>
         </w:rPr>
         <w:t xml:space="preserve">Ensuite pour mettre à jour la </w:t>
       </w:r>
       <w:proofErr w:type="spellStart"/>
       <w:r>
         <w:rPr>
-          <w:sz w:val="36"/>
-          <w:szCs w:val="36"/>
+          <w:sz w:val="24"/>
+          <w:szCs w:val="24"/>
         </w:rPr>
         <w:t>bdd</w:t>
       </w:r>
       <w:proofErr w:type="spellEnd"/>
       <w:r>
         <w:rPr>
-          <w:sz w:val="36"/>
-          <w:szCs w:val="36"/>
+          <w:sz w:val="24"/>
+          <w:szCs w:val="24"/>
         </w:rPr>
         <w:t xml:space="preserve"> : </w:t>
       </w:r>
@@ -1393,8 +988,8 @@
       <w:pPr>
         <w:rPr>
           <w:color w:val="FFFF00"/>
-          <w:sz w:val="36"/>
-          <w:szCs w:val="36"/>
+          <w:sz w:val="24"/>
+          <w:szCs w:val="24"/>
         </w:rPr>
       </w:pPr>
       <w:proofErr w:type="spellStart"/>
@@ -1402,8 +997,8 @@
       <w:r>
         <w:rPr>
           <w:color w:val="FFFF00"/>
-          <w:sz w:val="36"/>
-          <w:szCs w:val="36"/>
+          <w:sz w:val="24"/>
+          <w:szCs w:val="24"/>
         </w:rPr>
         <w:t>php</w:t>
       </w:r>
@@ -1412,8 +1007,8 @@
       <w:r>
         <w:rPr>
           <w:color w:val="FFFF00"/>
-          <w:sz w:val="36"/>
-          <w:szCs w:val="36"/>
+          <w:sz w:val="24"/>
+          <w:szCs w:val="24"/>
         </w:rPr>
         <w:t xml:space="preserve"> bin/console </w:t>
       </w:r>
@@ -1421,8 +1016,8 @@
       <w:r>
         <w:rPr>
           <w:color w:val="FFFF00"/>
-          <w:sz w:val="36"/>
-          <w:szCs w:val="36"/>
+          <w:sz w:val="24"/>
+          <w:szCs w:val="24"/>
         </w:rPr>
         <w:t>doctrine:migrations:migrate</w:t>
       </w:r>
@@ -1432,23 +1027,47 @@
       <w:pPr>
         <w:rPr>
           <w:color w:val="FFFFFF" w:themeColor="background1"/>
-          <w:sz w:val="36"/>
-          <w:szCs w:val="36"/>
+          <w:sz w:val="24"/>
+          <w:szCs w:val="24"/>
         </w:rPr>
       </w:pPr>
       <w:r>
         <w:rPr>
           <w:color w:val="FFFFFF" w:themeColor="background1"/>
-          <w:sz w:val="36"/>
-          <w:szCs w:val="36"/>
-        </w:rPr>
-        <w:t>Ajout de l’entité : commentaire</w:t>
+          <w:sz w:val="24"/>
+          <w:szCs w:val="24"/>
+        </w:rPr>
+        <w:t xml:space="preserve">Ajout de l’entité : </w:t>
       </w:r>
       <w:r>
         <w:rPr>
           <w:color w:val="FFFFFF" w:themeColor="background1"/>
-          <w:sz w:val="36"/>
-          <w:szCs w:val="36"/>
+          <w:sz w:val="24"/>
+          <w:szCs w:val="24"/>
+        </w:rPr>
+        <w:t>« </w:t>
+      </w:r>
+      <w:r>
+        <w:rPr>
+          <w:color w:val="FFFFFF" w:themeColor="background1"/>
+          <w:sz w:val="24"/>
+          <w:szCs w:val="24"/>
+        </w:rPr>
+        <w:t>commentaire</w:t>
+      </w:r>
+      <w:r>
+        <w:rPr>
+          <w:color w:val="FFFFFF" w:themeColor="background1"/>
+          <w:sz w:val="24"/>
+          <w:szCs w:val="24"/>
+        </w:rPr>
+        <w:t> »</w:t>
+      </w:r>
+      <w:r>
+        <w:rPr>
+          <w:color w:val="FFFFFF" w:themeColor="background1"/>
+          <w:sz w:val="24"/>
+          <w:szCs w:val="24"/>
         </w:rPr>
         <w:t xml:space="preserve"> idem que </w:t>
       </w:r>
@@ -1456,8 +1075,8 @@
       <w:r>
         <w:rPr>
           <w:color w:val="FFFFFF" w:themeColor="background1"/>
-          <w:sz w:val="36"/>
-          <w:szCs w:val="36"/>
+          <w:sz w:val="24"/>
+          <w:szCs w:val="24"/>
         </w:rPr>
         <w:t>Category</w:t>
       </w:r>
@@ -1467,15 +1086,15 @@
       <w:pPr>
         <w:rPr>
           <w:color w:val="FFFFFF" w:themeColor="background1"/>
-          <w:sz w:val="36"/>
-          <w:szCs w:val="36"/>
+          <w:sz w:val="24"/>
+          <w:szCs w:val="24"/>
         </w:rPr>
       </w:pPr>
       <w:r>
         <w:rPr>
           <w:color w:val="FFFFFF" w:themeColor="background1"/>
-          <w:sz w:val="36"/>
-          <w:szCs w:val="36"/>
+          <w:sz w:val="24"/>
+          <w:szCs w:val="24"/>
         </w:rPr>
         <w:t>Ajout des données dans la base :</w:t>
       </w:r>
@@ -1484,13 +1103,15 @@
       <w:pPr>
         <w:rPr>
           <w:color w:val="FFFFFF" w:themeColor="background1"/>
-          <w:sz w:val="36"/>
-          <w:szCs w:val="36"/>
+          <w:sz w:val="24"/>
+          <w:szCs w:val="24"/>
         </w:rPr>
       </w:pPr>
       <w:r>
         <w:rPr>
           <w:noProof/>
+          <w:sz w:val="24"/>
+          <w:szCs w:val="24"/>
           <w:lang w:eastAsia="fr-FR"/>
         </w:rPr>
         <w:drawing>
@@ -1534,16 +1155,16 @@
       <w:pPr>
         <w:rPr>
           <w:color w:val="FFFF00"/>
-          <w:sz w:val="36"/>
-          <w:szCs w:val="36"/>
+          <w:sz w:val="24"/>
+          <w:szCs w:val="24"/>
         </w:rPr>
       </w:pPr>
       <w:proofErr w:type="gramStart"/>
       <w:r>
         <w:rPr>
           <w:color w:val="FFFF00"/>
-          <w:sz w:val="36"/>
-          <w:szCs w:val="36"/>
+          <w:sz w:val="24"/>
+          <w:szCs w:val="24"/>
         </w:rPr>
         <w:t>composer</w:t>
       </w:r>
@@ -1551,8 +1172,8 @@
       <w:r>
         <w:rPr>
           <w:color w:val="FFFF00"/>
-          <w:sz w:val="36"/>
-          <w:szCs w:val="36"/>
+          <w:sz w:val="24"/>
+          <w:szCs w:val="24"/>
         </w:rPr>
         <w:t xml:space="preserve"> </w:t>
       </w:r>
@@ -1560,8 +1181,8 @@
       <w:r>
         <w:rPr>
           <w:color w:val="FFFF00"/>
-          <w:sz w:val="36"/>
-          <w:szCs w:val="36"/>
+          <w:sz w:val="24"/>
+          <w:szCs w:val="24"/>
         </w:rPr>
         <w:t>require</w:t>
       </w:r>
@@ -1569,8 +1190,8 @@
       <w:r>
         <w:rPr>
           <w:color w:val="FFFF00"/>
-          <w:sz w:val="36"/>
-          <w:szCs w:val="36"/>
+          <w:sz w:val="24"/>
+          <w:szCs w:val="24"/>
         </w:rPr>
         <w:t xml:space="preserve"> </w:t>
       </w:r>
@@ -1578,8 +1199,8 @@
       <w:r>
         <w:rPr>
           <w:color w:val="FFFF00"/>
-          <w:sz w:val="36"/>
-          <w:szCs w:val="36"/>
+          <w:sz w:val="24"/>
+          <w:szCs w:val="24"/>
         </w:rPr>
         <w:t>fzaninotto</w:t>
       </w:r>
@@ -1587,8 +1208,8 @@
       <w:r>
         <w:rPr>
           <w:color w:val="FFFF00"/>
-          <w:sz w:val="36"/>
-          <w:szCs w:val="36"/>
+          <w:sz w:val="24"/>
+          <w:szCs w:val="24"/>
         </w:rPr>
         <w:t>/</w:t>
       </w:r>
@@ -1596,8 +1217,8 @@
       <w:r>
         <w:rPr>
           <w:color w:val="FFFF00"/>
-          <w:sz w:val="36"/>
-          <w:szCs w:val="36"/>
+          <w:sz w:val="24"/>
+          <w:szCs w:val="24"/>
         </w:rPr>
         <w:t>faker</w:t>
       </w:r>
@@ -1605,26 +1226,40 @@
     </w:p>
     <w:p>
       <w:pPr>
+        <w:pStyle w:val="Titre1"/>
         <w:rPr>
           <w:color w:val="FFFFFF" w:themeColor="background1"/>
-          <w:sz w:val="36"/>
-          <w:szCs w:val="36"/>
-        </w:rPr>
-      </w:pPr>
+        </w:rPr>
+      </w:pPr>
+      <w:bookmarkStart w:id="2" w:name="_Toc12882506"/>
       <w:r>
         <w:rPr>
           <w:color w:val="FFFFFF" w:themeColor="background1"/>
-          <w:sz w:val="36"/>
-          <w:szCs w:val="36"/>
-        </w:rPr>
-        <w:t xml:space="preserve">Pour utiliser </w:t>
-      </w:r>
-      <w:proofErr w:type="spellStart"/>
+        </w:rPr>
+        <w:t>2</w:t>
+      </w:r>
       <w:r>
         <w:rPr>
           <w:color w:val="FFFFFF" w:themeColor="background1"/>
-          <w:sz w:val="36"/>
-          <w:szCs w:val="36"/>
+        </w:rPr>
+        <w:t>.</w:t>
+      </w:r>
+      <w:r>
+        <w:rPr>
+          <w:color w:val="FFFFFF" w:themeColor="background1"/>
+        </w:rPr>
+        <w:t xml:space="preserve"> Utiliser</w:t>
+      </w:r>
+      <w:r>
+        <w:rPr>
+          <w:color w:val="FFFFFF" w:themeColor="background1"/>
+        </w:rPr>
+        <w:t xml:space="preserve"> </w:t>
+      </w:r>
+      <w:proofErr w:type="spellStart"/>
+      <w:r>
+        <w:rPr>
+          <w:color w:val="FFFFFF" w:themeColor="background1"/>
         </w:rPr>
         <w:t>faker</w:t>
       </w:r>
@@ -1632,11 +1267,10 @@
       <w:r>
         <w:rPr>
           <w:color w:val="FFFFFF" w:themeColor="background1"/>
-          <w:sz w:val="36"/>
-          <w:szCs w:val="36"/>
         </w:rPr>
         <w:t> :</w:t>
       </w:r>
+      <w:bookmarkEnd w:id="2"/>
     </w:p>
     <w:p>
       <w:pPr>
@@ -2246,6 +1880,13 @@
           <w:color w:val="89DDFF"/>
         </w:rPr>
         <w:br/>
+      </w:r>
+      <w:r>
+        <w:rPr>
+          <w:rFonts w:ascii="Fira Code" w:hAnsi="Fira Code"/>
+          <w:color w:val="89DDFF"/>
+        </w:rPr>
+        <w:lastRenderedPageBreak/>
         <w:t xml:space="preserve">    </w:t>
       </w:r>
       <w:r>
@@ -2677,13 +2318,6 @@
           <w:color w:val="89DDFF"/>
         </w:rPr>
         <w:br/>
-      </w:r>
-      <w:r>
-        <w:rPr>
-          <w:rFonts w:ascii="Fira Code" w:hAnsi="Fira Code"/>
-          <w:color w:val="89DDFF"/>
-        </w:rPr>
-        <w:lastRenderedPageBreak/>
         <w:t xml:space="preserve">          </w:t>
       </w:r>
       <w:r>
@@ -5075,6 +4709,13 @@
           <w:color w:val="89DDFF"/>
         </w:rPr>
         <w:br/>
+      </w:r>
+      <w:r>
+        <w:rPr>
+          <w:rFonts w:ascii="Fira Code" w:hAnsi="Fira Code"/>
+          <w:color w:val="89DDFF"/>
+        </w:rPr>
+        <w:lastRenderedPageBreak/>
         <w:t xml:space="preserve">    }</w:t>
       </w:r>
       <w:r>
@@ -5084,6 +4725,95 @@
         </w:rPr>
         <w:br/>
         <w:t>}</w:t>
+      </w:r>
+    </w:p>
+    <w:p>
+      <w:pPr>
+        <w:rPr>
+          <w:color w:val="FFFFFF" w:themeColor="background1"/>
+          <w:sz w:val="24"/>
+          <w:szCs w:val="24"/>
+        </w:rPr>
+      </w:pPr>
+    </w:p>
+    <w:p>
+      <w:pPr>
+        <w:rPr>
+          <w:color w:val="FFFFFF" w:themeColor="background1"/>
+          <w:sz w:val="24"/>
+          <w:szCs w:val="24"/>
+        </w:rPr>
+      </w:pPr>
+    </w:p>
+    <w:p>
+      <w:pPr>
+        <w:rPr>
+          <w:color w:val="FFFFFF" w:themeColor="background1"/>
+          <w:sz w:val="24"/>
+          <w:szCs w:val="24"/>
+        </w:rPr>
+      </w:pPr>
+    </w:p>
+    <w:p>
+      <w:pPr>
+        <w:rPr>
+          <w:color w:val="FFFFFF" w:themeColor="background1"/>
+          <w:sz w:val="24"/>
+          <w:szCs w:val="24"/>
+        </w:rPr>
+      </w:pPr>
+    </w:p>
+    <w:p>
+      <w:pPr>
+        <w:rPr>
+          <w:color w:val="FFFFFF" w:themeColor="background1"/>
+          <w:sz w:val="24"/>
+          <w:szCs w:val="24"/>
+        </w:rPr>
+      </w:pPr>
+    </w:p>
+    <w:p>
+      <w:pPr>
+        <w:rPr>
+          <w:color w:val="FFFFFF" w:themeColor="background1"/>
+          <w:sz w:val="24"/>
+          <w:szCs w:val="24"/>
+        </w:rPr>
+      </w:pPr>
+    </w:p>
+    <w:p>
+      <w:pPr>
+        <w:rPr>
+          <w:color w:val="FFFFFF" w:themeColor="background1"/>
+          <w:sz w:val="24"/>
+          <w:szCs w:val="24"/>
+        </w:rPr>
+      </w:pPr>
+      <w:r>
+        <w:rPr>
+          <w:color w:val="FFFFFF" w:themeColor="background1"/>
+          <w:sz w:val="24"/>
+          <w:szCs w:val="24"/>
+        </w:rPr>
+        <w:t xml:space="preserve">Ensuite lancer les </w:t>
+      </w:r>
+      <w:proofErr w:type="spellStart"/>
+      <w:r>
+        <w:rPr>
+          <w:color w:val="FFFFFF" w:themeColor="background1"/>
+          <w:sz w:val="24"/>
+          <w:szCs w:val="24"/>
+        </w:rPr>
+        <w:t>fixtures</w:t>
+      </w:r>
+      <w:proofErr w:type="spellEnd"/>
+      <w:r>
+        <w:rPr>
+          <w:color w:val="FFFFFF" w:themeColor="background1"/>
+          <w:sz w:val="24"/>
+          <w:szCs w:val="24"/>
+        </w:rPr>
+        <w:t xml:space="preserve"> via la console :</w:t>
       </w:r>
     </w:p>
     <w:p>
@@ -5096,45 +4826,9 @@
       </w:pPr>
       <w:r>
         <w:rPr>
-          <w:color w:val="FFFFFF" w:themeColor="background1"/>
-          <w:sz w:val="36"/>
-          <w:szCs w:val="36"/>
-        </w:rPr>
-        <w:t xml:space="preserve">Ensuite lancer les </w:t>
-      </w:r>
-      <w:proofErr w:type="spellStart"/>
-      <w:r>
-        <w:rPr>
-          <w:color w:val="FFFFFF" w:themeColor="background1"/>
-          <w:sz w:val="36"/>
-          <w:szCs w:val="36"/>
-        </w:rPr>
-        <w:t>fixtures</w:t>
-      </w:r>
-      <w:proofErr w:type="spellEnd"/>
-      <w:r>
-        <w:rPr>
-          <w:color w:val="FFFFFF" w:themeColor="background1"/>
-          <w:sz w:val="36"/>
-          <w:szCs w:val="36"/>
-        </w:rPr>
-        <w:t xml:space="preserve"> via la console :</w:t>
-      </w:r>
-    </w:p>
-    <w:p>
-      <w:pPr>
-        <w:rPr>
-          <w:color w:val="FFFFFF" w:themeColor="background1"/>
-          <w:sz w:val="36"/>
-          <w:szCs w:val="36"/>
-        </w:rPr>
-      </w:pPr>
-      <w:r>
-        <w:rPr>
           <w:noProof/>
           <w:lang w:eastAsia="fr-FR"/>
         </w:rPr>
-        <w:lastRenderedPageBreak/>
         <w:drawing>
           <wp:inline distT="0" distB="0" distL="0" distR="0" wp14:anchorId="3F8D6564" wp14:editId="1AF52224">
             <wp:extent cx="3429000" cy="638175"/>
@@ -5176,50 +4870,52 @@
       <w:pPr>
         <w:rPr>
           <w:color w:val="FFFFFF" w:themeColor="background1"/>
-          <w:sz w:val="36"/>
-          <w:szCs w:val="36"/>
-        </w:rPr>
-      </w:pPr>
-      <w:r>
+          <w:sz w:val="24"/>
+          <w:szCs w:val="24"/>
+        </w:rPr>
+      </w:pPr>
+      <w:r>
+        <w:rPr>
+          <w:color w:val="FFFFFF" w:themeColor="background1"/>
+          <w:sz w:val="24"/>
+          <w:szCs w:val="24"/>
+        </w:rPr>
+        <w:t>La BDD est complétée et bien fournie avec plusieurs exemples.</w:t>
+      </w:r>
+    </w:p>
+    <w:p>
+      <w:pPr>
         <w:rPr>
           <w:color w:val="FFFFFF" w:themeColor="background1"/>
           <w:sz w:val="36"/>
           <w:szCs w:val="36"/>
         </w:rPr>
-        <w:t>La BDD est complétée et bien fournie avec plusieurs exemples.</w:t>
-      </w:r>
+      </w:pPr>
     </w:p>
     <w:p>
       <w:pPr>
-        <w:rPr>
-          <w:color w:val="FFFFFF" w:themeColor="background1"/>
+        <w:outlineLvl w:val="0"/>
+        <w:rPr>
           <w:sz w:val="36"/>
           <w:szCs w:val="36"/>
         </w:rPr>
       </w:pPr>
-    </w:p>
-    <w:p>
-      <w:pPr>
-        <w:pStyle w:val="Paragraphedeliste"/>
-        <w:numPr>
-          <w:ilvl w:val="0"/>
-          <w:numId w:val="3"/>
-        </w:numPr>
-        <w:outlineLvl w:val="0"/>
+      <w:bookmarkStart w:id="3" w:name="_Toc12882507"/>
+      <w:r>
         <w:rPr>
           <w:sz w:val="36"/>
           <w:szCs w:val="36"/>
         </w:rPr>
-      </w:pPr>
-      <w:bookmarkStart w:id="1" w:name="_Toc12627974"/>
-      <w:bookmarkEnd w:id="1"/>
+        <w:t>3.</w:t>
+      </w:r>
       <w:r>
         <w:rPr>
           <w:sz w:val="36"/>
           <w:szCs w:val="36"/>
         </w:rPr>
-        <w:t>Affichage</w:t>
-      </w:r>
+        <w:t xml:space="preserve"> Affichage</w:t>
+      </w:r>
+      <w:bookmarkEnd w:id="3"/>
     </w:p>
     <w:p>
       <w:pPr>
@@ -6807,7 +6503,6 @@
     </w:p>
     <w:p>
       <w:pPr>
-        <w:outlineLvl w:val="0"/>
         <w:rPr>
           <w:sz w:val="36"/>
           <w:szCs w:val="36"/>
@@ -6818,6 +6513,7 @@
           <w:sz w:val="36"/>
           <w:szCs w:val="36"/>
         </w:rPr>
+        <w:lastRenderedPageBreak/>
         <w:t xml:space="preserve">Les commentaires sont présents et mis en page à </w:t>
       </w:r>
       <w:proofErr w:type="spellStart"/>
@@ -6836,381 +6532,10 @@
         </w:rPr>
         <w:t xml:space="preserve"> des articles.</w:t>
       </w:r>
-      <w:bookmarkStart w:id="2" w:name="_GoBack"/>
-      <w:bookmarkEnd w:id="2"/>
     </w:p>
     <w:p>
       <w:pPr>
-        <w:pStyle w:val="Paragraphedeliste"/>
-        <w:numPr>
-          <w:ilvl w:val="0"/>
-          <w:numId w:val="3"/>
-        </w:numPr>
         <w:outlineLvl w:val="0"/>
-        <w:rPr>
-          <w:sz w:val="36"/>
-          <w:szCs w:val="36"/>
-        </w:rPr>
-      </w:pPr>
-      <w:bookmarkStart w:id="3" w:name="_Toc12627975"/>
-      <w:bookmarkEnd w:id="3"/>
-    </w:p>
-    <w:p>
-      <w:pPr>
-        <w:pStyle w:val="Paragraphedeliste"/>
-        <w:numPr>
-          <w:ilvl w:val="0"/>
-          <w:numId w:val="3"/>
-        </w:numPr>
-        <w:outlineLvl w:val="0"/>
-        <w:rPr>
-          <w:sz w:val="36"/>
-          <w:szCs w:val="36"/>
-        </w:rPr>
-      </w:pPr>
-      <w:bookmarkStart w:id="4" w:name="_Toc12627976"/>
-      <w:bookmarkEnd w:id="4"/>
-    </w:p>
-    <w:p>
-      <w:pPr>
-        <w:pStyle w:val="Paragraphedeliste"/>
-        <w:numPr>
-          <w:ilvl w:val="0"/>
-          <w:numId w:val="3"/>
-        </w:numPr>
-        <w:outlineLvl w:val="0"/>
-        <w:rPr>
-          <w:sz w:val="36"/>
-          <w:szCs w:val="36"/>
-        </w:rPr>
-      </w:pPr>
-      <w:bookmarkStart w:id="5" w:name="_Toc12627977"/>
-      <w:bookmarkEnd w:id="5"/>
-    </w:p>
-    <w:p>
-      <w:pPr>
-        <w:pStyle w:val="Paragraphedeliste"/>
-        <w:numPr>
-          <w:ilvl w:val="0"/>
-          <w:numId w:val="3"/>
-        </w:numPr>
-        <w:outlineLvl w:val="0"/>
-        <w:rPr>
-          <w:sz w:val="36"/>
-          <w:szCs w:val="36"/>
-        </w:rPr>
-      </w:pPr>
-      <w:bookmarkStart w:id="6" w:name="_Toc12627978"/>
-      <w:bookmarkEnd w:id="6"/>
-    </w:p>
-    <w:p>
-      <w:pPr>
-        <w:pStyle w:val="Paragraphedeliste"/>
-        <w:numPr>
-          <w:ilvl w:val="0"/>
-          <w:numId w:val="3"/>
-        </w:numPr>
-        <w:outlineLvl w:val="0"/>
-        <w:rPr>
-          <w:sz w:val="36"/>
-          <w:szCs w:val="36"/>
-        </w:rPr>
-      </w:pPr>
-      <w:bookmarkStart w:id="7" w:name="_Toc12627979"/>
-      <w:bookmarkEnd w:id="7"/>
-    </w:p>
-    <w:p>
-      <w:pPr>
-        <w:pStyle w:val="Paragraphedeliste"/>
-        <w:numPr>
-          <w:ilvl w:val="0"/>
-          <w:numId w:val="3"/>
-        </w:numPr>
-        <w:outlineLvl w:val="0"/>
-        <w:rPr>
-          <w:sz w:val="36"/>
-          <w:szCs w:val="36"/>
-        </w:rPr>
-      </w:pPr>
-      <w:bookmarkStart w:id="8" w:name="_Toc12627980"/>
-      <w:bookmarkEnd w:id="8"/>
-    </w:p>
-    <w:p>
-      <w:pPr>
-        <w:pStyle w:val="Paragraphedeliste"/>
-        <w:numPr>
-          <w:ilvl w:val="0"/>
-          <w:numId w:val="3"/>
-        </w:numPr>
-        <w:outlineLvl w:val="0"/>
-        <w:rPr>
-          <w:sz w:val="36"/>
-          <w:szCs w:val="36"/>
-        </w:rPr>
-      </w:pPr>
-      <w:bookmarkStart w:id="9" w:name="_Toc12627981"/>
-      <w:r>
-        <w:rPr>
-          <w:sz w:val="36"/>
-          <w:szCs w:val="36"/>
-        </w:rPr>
-        <w:t>Astuces</w:t>
-      </w:r>
-      <w:bookmarkEnd w:id="9"/>
-    </w:p>
-    <w:p>
-      <w:pPr>
-        <w:pStyle w:val="Paragraphedeliste"/>
-        <w:rPr>
-          <w:sz w:val="36"/>
-          <w:szCs w:val="36"/>
-        </w:rPr>
-      </w:pPr>
-      <w:r>
-        <w:rPr>
-          <w:color w:val="FFFF00"/>
-          <w:sz w:val="36"/>
-          <w:szCs w:val="36"/>
-        </w:rPr>
-        <w:t>-</w:t>
-      </w:r>
-      <w:proofErr w:type="spellStart"/>
-      <w:r>
-        <w:rPr>
-          <w:color w:val="FFFF00"/>
-          <w:sz w:val="36"/>
-          <w:szCs w:val="36"/>
-        </w:rPr>
-        <w:t>Cls</w:t>
-      </w:r>
-      <w:proofErr w:type="spellEnd"/>
-      <w:r>
-        <w:rPr>
-          <w:color w:val="FFFF00"/>
-          <w:sz w:val="36"/>
-          <w:szCs w:val="36"/>
-        </w:rPr>
-        <w:t> </w:t>
-      </w:r>
-      <w:r>
-        <w:rPr>
-          <w:sz w:val="36"/>
-          <w:szCs w:val="36"/>
-        </w:rPr>
-        <w:t>: pour nettoyer l’écran du terminal.</w:t>
-      </w:r>
-    </w:p>
-    <w:p>
-      <w:pPr>
-        <w:pStyle w:val="Paragraphedeliste"/>
-        <w:rPr>
-          <w:sz w:val="36"/>
-          <w:szCs w:val="36"/>
-        </w:rPr>
-      </w:pPr>
-      <w:r>
-        <w:rPr>
-          <w:color w:val="FFFF00"/>
-          <w:sz w:val="36"/>
-          <w:szCs w:val="36"/>
-        </w:rPr>
-        <w:t>-</w:t>
-      </w:r>
-      <w:r>
-        <w:rPr>
-          <w:color w:val="FFFF00"/>
-          <w:sz w:val="36"/>
-          <w:szCs w:val="36"/>
-        </w:rPr>
-        <w:t>Alt + F12 </w:t>
-      </w:r>
-      <w:r>
-        <w:rPr>
-          <w:sz w:val="36"/>
-          <w:szCs w:val="36"/>
-        </w:rPr>
-        <w:t>:</w:t>
-      </w:r>
-      <w:r>
-        <w:rPr>
-          <w:sz w:val="36"/>
-          <w:szCs w:val="36"/>
-        </w:rPr>
-        <w:t xml:space="preserve"> pour ouvrir un terminal dans </w:t>
-      </w:r>
-      <w:proofErr w:type="spellStart"/>
-      <w:r>
-        <w:rPr>
-          <w:sz w:val="36"/>
-          <w:szCs w:val="36"/>
-        </w:rPr>
-        <w:t>php</w:t>
-      </w:r>
-      <w:proofErr w:type="spellEnd"/>
-      <w:r>
-        <w:rPr>
-          <w:sz w:val="36"/>
-          <w:szCs w:val="36"/>
-        </w:rPr>
-        <w:t xml:space="preserve"> </w:t>
-      </w:r>
-      <w:proofErr w:type="spellStart"/>
-      <w:r>
-        <w:rPr>
-          <w:sz w:val="36"/>
-          <w:szCs w:val="36"/>
-        </w:rPr>
-        <w:t>storm</w:t>
-      </w:r>
-      <w:proofErr w:type="spellEnd"/>
-    </w:p>
-    <w:p>
-      <w:pPr>
-        <w:pStyle w:val="Paragraphedeliste"/>
-        <w:rPr>
-          <w:color w:val="FFFF00"/>
-          <w:sz w:val="36"/>
-          <w:szCs w:val="36"/>
-        </w:rPr>
-      </w:pPr>
-      <w:r>
-        <w:rPr>
-          <w:color w:val="FFFFFF" w:themeColor="background1"/>
-          <w:sz w:val="36"/>
-          <w:szCs w:val="36"/>
-        </w:rPr>
-        <w:t>-Permet d’</w:t>
-      </w:r>
-      <w:proofErr w:type="spellStart"/>
-      <w:r>
-        <w:rPr>
-          <w:color w:val="FFFFFF" w:themeColor="background1"/>
-          <w:sz w:val="36"/>
-          <w:szCs w:val="36"/>
-        </w:rPr>
-        <w:t>inserer</w:t>
-      </w:r>
-      <w:proofErr w:type="spellEnd"/>
-      <w:r>
-        <w:rPr>
-          <w:color w:val="FFFFFF" w:themeColor="background1"/>
-          <w:sz w:val="36"/>
-          <w:szCs w:val="36"/>
-        </w:rPr>
-        <w:t xml:space="preserve"> des images et de simuler leurs présences. Ex : </w:t>
-      </w:r>
-      <w:r>
-        <w:rPr>
-          <w:color w:val="FFFF00"/>
-          <w:sz w:val="36"/>
-          <w:szCs w:val="36"/>
-        </w:rPr>
-        <w:t>&lt;</w:t>
-      </w:r>
-      <w:proofErr w:type="spellStart"/>
-      <w:r>
-        <w:rPr>
-          <w:color w:val="FFFF00"/>
-          <w:sz w:val="36"/>
-          <w:szCs w:val="36"/>
-        </w:rPr>
-        <w:t>img</w:t>
-      </w:r>
-      <w:proofErr w:type="spellEnd"/>
-      <w:r>
-        <w:rPr>
-          <w:color w:val="FFFF00"/>
-          <w:sz w:val="36"/>
-          <w:szCs w:val="36"/>
-        </w:rPr>
-        <w:t xml:space="preserve"> </w:t>
-      </w:r>
-      <w:proofErr w:type="spellStart"/>
-      <w:r>
-        <w:rPr>
-          <w:i/>
-          <w:iCs/>
-          <w:color w:val="FFFF00"/>
-          <w:sz w:val="36"/>
-          <w:szCs w:val="36"/>
-        </w:rPr>
-        <w:t>src</w:t>
-      </w:r>
-      <w:proofErr w:type="spellEnd"/>
-      <w:r>
-        <w:rPr>
-          <w:color w:val="FFFF00"/>
-          <w:sz w:val="36"/>
-          <w:szCs w:val="36"/>
-        </w:rPr>
-        <w:t xml:space="preserve">="http://placehold.it/350x150" </w:t>
-      </w:r>
-      <w:proofErr w:type="spellStart"/>
-      <w:r>
-        <w:rPr>
-          <w:i/>
-          <w:iCs/>
-          <w:color w:val="FFFF00"/>
-          <w:sz w:val="36"/>
-          <w:szCs w:val="36"/>
-        </w:rPr>
-        <w:t>alt</w:t>
-      </w:r>
-      <w:proofErr w:type="spellEnd"/>
-      <w:r>
-        <w:rPr>
-          <w:color w:val="FFFF00"/>
-          <w:sz w:val="36"/>
-          <w:szCs w:val="36"/>
-        </w:rPr>
-        <w:t>=""&gt;</w:t>
-      </w:r>
-    </w:p>
-    <w:p>
-      <w:pPr>
-        <w:pStyle w:val="Paragraphedeliste"/>
-        <w:rPr>
-          <w:color w:val="FFFF00"/>
-          <w:sz w:val="36"/>
-          <w:szCs w:val="36"/>
-        </w:rPr>
-      </w:pPr>
-      <w:r>
-        <w:rPr>
-          <w:color w:val="FFFFFF" w:themeColor="background1"/>
-          <w:sz w:val="36"/>
-          <w:szCs w:val="36"/>
-        </w:rPr>
-        <w:t>-</w:t>
-      </w:r>
-      <w:r>
-        <w:rPr>
-          <w:color w:val="FFFF00"/>
-          <w:sz w:val="36"/>
-          <w:szCs w:val="36"/>
-        </w:rPr>
-        <w:t xml:space="preserve"> </w:t>
-      </w:r>
-      <w:r>
-        <w:rPr>
-          <w:color w:val="FFFFFF" w:themeColor="background1"/>
-          <w:sz w:val="36"/>
-          <w:szCs w:val="36"/>
-        </w:rPr>
-        <w:t xml:space="preserve">le lien vers le tuto : </w:t>
-      </w:r>
-      <w:r>
-        <w:rPr>
-          <w:color w:val="FFFF00"/>
-          <w:sz w:val="36"/>
-          <w:szCs w:val="36"/>
-        </w:rPr>
-        <w:t>https://www.youtube.com/watch?v=UTusmVpwJXo</w:t>
-      </w:r>
-    </w:p>
-    <w:p>
-      <w:pPr>
-        <w:pStyle w:val="Paragraphedeliste"/>
         <w:rPr>
           <w:sz w:val="36"/>
           <w:szCs w:val="36"/>
@@ -8726,7 +8051,7 @@
 </file>
 
 <file path=customXml/itemProps1.xml><?xml version="1.0" encoding="utf-8"?>
-<ds:datastoreItem xmlns:ds="http://schemas.openxmlformats.org/officeDocument/2006/customXml" ds:itemID="{7C59B3BB-989F-4707-AD0D-A1A5AE9B0798}">
+<ds:datastoreItem xmlns:ds="http://schemas.openxmlformats.org/officeDocument/2006/customXml" ds:itemID="{69CCB1E1-2815-45D4-8F3E-735759CB9B10}">
   <ds:schemaRefs>
     <ds:schemaRef ds:uri="http://schemas.openxmlformats.org/officeDocument/2006/bibliography"/>
   </ds:schemaRefs>
